--- a/report.docx
+++ b/report.docx
@@ -461,7 +461,15 @@
         <w:t xml:space="preserve"> I am attributing it to the variance of the data. </w:t>
       </w:r>
       <w:r>
-        <w:t>If you take a look at the trials for shot.png</w:t>
+        <w:t xml:space="preserve">If you </w:t>
+      </w:r>
+      <w:proofErr w:type="gramStart"/>
+      <w:r>
+        <w:t>take a look</w:t>
+      </w:r>
+      <w:proofErr w:type="gramEnd"/>
+      <w:r>
+        <w:t xml:space="preserve"> at the trials for shot.png</w:t>
       </w:r>
       <w:r>
         <w:t xml:space="preserve"> in the associated spreadsheet</w:t>
@@ -586,7 +594,15 @@
         <w:t xml:space="preserve">simple.png, </w:t>
       </w:r>
       <w:r>
-        <w:t xml:space="preserve">usually either two things happen. </w:t>
+        <w:t xml:space="preserve">usually </w:t>
+      </w:r>
+      <w:proofErr w:type="gramStart"/>
+      <w:r>
+        <w:t>either two</w:t>
+      </w:r>
+      <w:proofErr w:type="gramEnd"/>
+      <w:r>
+        <w:t xml:space="preserve"> things happen. </w:t>
       </w:r>
       <w:r>
         <w:t>It finishes quick:</w:t>
@@ -636,13 +652,18 @@
     </w:p>
     <w:p>
       <w:r>
-        <w:t xml:space="preserve">Or it takes a long </w:t>
+        <w:t xml:space="preserve">Or it takes a </w:t>
+      </w:r>
+      <w:proofErr w:type="gramStart"/>
+      <w:r>
+        <w:t xml:space="preserve">long </w:t>
       </w:r>
       <w:proofErr w:type="spellStart"/>
       <w:r>
         <w:t>long</w:t>
       </w:r>
       <w:proofErr w:type="spellEnd"/>
+      <w:proofErr w:type="gramEnd"/>
       <w:r>
         <w:t xml:space="preserve"> time:</w:t>
       </w:r>
